--- a/Nalanda_Common_spell/08-Kamalashila/work_collated_docx/CD769D46_format_namgyal.docx
+++ b/Nalanda_Common_spell/08-Kamalashila/work_collated_docx/CD769D46_format_namgyal.docx
@@ -7,7 +7,7 @@
         <w:pStyle w:val="FirstParagraph"/>
       </w:pPr>
       <w:r>
-        <w:t xml:space="preserve">༄། །​སློབ་དཔོན་ཀཱ་མ་ལ་ཤཱི་ལའི་སྨོན་ལམ་མུ་གཉིས་མ་བཞུགས།༄༅། །​དཀོན་མཆོག་གསུམ་ལ་</w:t>
+        <w:t xml:space="preserve">༄། །​སློབ་དཔོན་ཀཱ་མ་ལ་ཤཱི་ལའི་སྨོན་ལམ་མུ་གཉིས་མ་བཞུགས། ༄༅། །​དཀོན་མཆོག་གསུམ་ལ་</w:t>
       </w:r>
       <w:r>
         <w:rPr>
